--- a/CV_SherryDai_未删减.docx
+++ b/CV_SherryDai_未删减.docx
@@ -857,7 +857,6 @@
         </w:tabs>
         <w:spacing w:line="360" w:lineRule="auto"/>
         <w:rPr>
-          <w:rFonts w:hint="eastAsia"/>
           <w:i/>
           <w:iCs/>
           <w:sz w:val="20"/>
@@ -1363,47 +1362,21 @@
         <w:tabs>
           <w:tab w:val="right" w:pos="10080"/>
         </w:tabs>
-        <w:spacing w:line="360" w:lineRule="auto"/>
+        <w:spacing w:line="336" w:lineRule="auto"/>
         <w:ind w:leftChars="-3" w:left="265" w:hanging="272"/>
         <w:rPr>
-          <w:sz w:val="20"/>
-          <w:szCs w:val="20"/>
-        </w:rPr>
-      </w:pPr>
-      <w:r>
-        <w:rPr>
-          <w:sz w:val="20"/>
-          <w:szCs w:val="20"/>
-        </w:rPr>
-        <w:t>Supported the 2022 Appointed Actuary Report by gathering financial statement data, justifying the procedures used, and comparing</w:t>
-      </w:r>
-      <w:r>
-        <w:rPr>
-          <w:sz w:val="20"/>
-          <w:szCs w:val="20"/>
-        </w:rPr>
-        <w:t xml:space="preserve"> data in</w:t>
-      </w:r>
-      <w:r>
-        <w:rPr>
-          <w:sz w:val="20"/>
-          <w:szCs w:val="20"/>
-        </w:rPr>
-        <w:t xml:space="preserve"> tables </w:t>
-      </w:r>
-      <w:r>
-        <w:rPr>
-          <w:sz w:val="20"/>
-          <w:szCs w:val="20"/>
-        </w:rPr>
-        <w:t>with</w:t>
-      </w:r>
-      <w:r>
-        <w:rPr>
-          <w:sz w:val="20"/>
-          <w:szCs w:val="20"/>
-        </w:rPr>
-        <w:t xml:space="preserve"> files</w:t>
+          <w:color w:val="000000" w:themeColor="text1"/>
+          <w:sz w:val="20"/>
+          <w:szCs w:val="20"/>
+        </w:rPr>
+      </w:pPr>
+      <w:r>
+        <w:rPr>
+          <w:color w:val="000000" w:themeColor="text1"/>
+          <w:sz w:val="20"/>
+          <w:szCs w:val="20"/>
+        </w:rPr>
+        <w:t>Supported the 2022 Appointed Actuary Report by conducting stress test, including financial condition test and scenario test, justifying the methods used, and reconciled data in report with Excel</w:t>
       </w:r>
     </w:p>
     <w:p>
@@ -4344,7 +4317,6 @@
         <w:spacing w:line="360" w:lineRule="auto"/>
         <w:ind w:leftChars="-3" w:left="265" w:hanging="272"/>
         <w:rPr>
-          <w:rFonts w:hint="eastAsia"/>
           <w:b/>
           <w:sz w:val="20"/>
           <w:szCs w:val="20"/>
@@ -4524,7 +4496,7 @@
         <w:tabs>
           <w:tab w:val="right" w:pos="10080"/>
         </w:tabs>
-        <w:spacing w:beforeLines="30" w:before="72" w:line="360" w:lineRule="auto"/>
+        <w:spacing w:beforeLines="30" w:before="72" w:line="336" w:lineRule="auto"/>
         <w:rPr>
           <w:b/>
           <w:sz w:val="20"/>
@@ -4564,7 +4536,7 @@
         <w:tabs>
           <w:tab w:val="right" w:pos="10080"/>
         </w:tabs>
-        <w:spacing w:line="360" w:lineRule="auto"/>
+        <w:spacing w:line="336" w:lineRule="auto"/>
         <w:rPr>
           <w:i/>
           <w:iCs/>
@@ -4616,20 +4588,47 @@
         <w:tabs>
           <w:tab w:val="right" w:pos="10080"/>
         </w:tabs>
-        <w:spacing w:line="360" w:lineRule="auto"/>
+        <w:spacing w:line="336" w:lineRule="auto"/>
         <w:ind w:leftChars="-3" w:left="265" w:hanging="272"/>
         <w:rPr>
-          <w:sz w:val="20"/>
-          <w:szCs w:val="20"/>
-        </w:rPr>
-      </w:pPr>
+          <w:bCs/>
+          <w:sz w:val="20"/>
+          <w:szCs w:val="20"/>
+        </w:rPr>
+      </w:pPr>
+      <w:r>
+        <w:rPr>
+          <w:bCs/>
+          <w:sz w:val="20"/>
+          <w:szCs w:val="20"/>
+        </w:rPr>
+        <w:t>A</w:t>
+      </w:r>
       <w:r>
         <w:rPr>
           <w:rFonts w:hint="eastAsia"/>
-          <w:sz w:val="20"/>
-          <w:szCs w:val="20"/>
-        </w:rPr>
-        <w:t>Being a volunteer to assist as a course marshal at the 33 TCS Toronto Waterfront Marathon</w:t>
+          <w:bCs/>
+          <w:sz w:val="20"/>
+          <w:szCs w:val="20"/>
+        </w:rPr>
+        <w:t>ssist</w:t>
+      </w:r>
+      <w:r>
+        <w:rPr>
+          <w:bCs/>
+          <w:sz w:val="20"/>
+          <w:szCs w:val="20"/>
+        </w:rPr>
+        <w:t>ed</w:t>
+      </w:r>
+      <w:r>
+        <w:rPr>
+          <w:rFonts w:hint="eastAsia"/>
+          <w:bCs/>
+          <w:sz w:val="20"/>
+          <w:szCs w:val="20"/>
+        </w:rPr>
+        <w:t xml:space="preserve"> as a course marshal at the 33 TCS Toronto Waterfront Marathon</w:t>
       </w:r>
     </w:p>
     <w:p>
@@ -4642,9 +4641,10 @@
         <w:tabs>
           <w:tab w:val="right" w:pos="10080"/>
         </w:tabs>
-        <w:spacing w:line="360" w:lineRule="auto"/>
+        <w:spacing w:line="336" w:lineRule="auto"/>
         <w:ind w:leftChars="-3" w:left="265" w:hanging="272"/>
         <w:rPr>
+          <w:bCs/>
           <w:sz w:val="20"/>
           <w:szCs w:val="20"/>
         </w:rPr>
@@ -4652,6 +4652,7 @@
       <w:r>
         <w:rPr>
           <w:rFonts w:hint="eastAsia"/>
+          <w:bCs/>
           <w:sz w:val="20"/>
           <w:szCs w:val="20"/>
         </w:rPr>
@@ -4659,6 +4660,7 @@
       </w:r>
       <w:r>
         <w:rPr>
+          <w:bCs/>
           <w:sz w:val="20"/>
           <w:szCs w:val="20"/>
         </w:rPr>
@@ -4667,6 +4669,7 @@
       <w:r>
         <w:rPr>
           <w:rFonts w:hint="eastAsia"/>
+          <w:bCs/>
           <w:sz w:val="20"/>
           <w:szCs w:val="20"/>
         </w:rPr>
@@ -4674,6 +4677,7 @@
       </w:r>
       <w:r>
         <w:rPr>
+          <w:bCs/>
           <w:sz w:val="20"/>
           <w:szCs w:val="20"/>
         </w:rPr>
@@ -4682,6 +4686,7 @@
       <w:r>
         <w:rPr>
           <w:rFonts w:hint="eastAsia"/>
+          <w:bCs/>
           <w:sz w:val="20"/>
           <w:szCs w:val="20"/>
         </w:rPr>
@@ -4693,7 +4698,7 @@
         <w:tabs>
           <w:tab w:val="right" w:pos="10080"/>
         </w:tabs>
-        <w:spacing w:line="360" w:lineRule="auto"/>
+        <w:spacing w:beforeLines="30" w:before="72" w:line="336" w:lineRule="auto"/>
         <w:rPr>
           <w:b/>
           <w:sz w:val="20"/>
@@ -4701,6 +4706,24 @@
         </w:rPr>
       </w:pPr>
       <w:bookmarkStart w:id="2" w:name="_Hlk75187505"/>
+      <w:r>
+        <w:rPr>
+          <w:b/>
+          <w:sz w:val="20"/>
+          <w:szCs w:val="20"/>
+          <w:lang w:eastAsia="zh-CN"/>
+        </w:rPr>
+        <w:t>Pride Toronto</w:t>
+      </w:r>
+      <w:r>
+        <w:rPr>
+          <w:b/>
+          <w:sz w:val="20"/>
+          <w:szCs w:val="20"/>
+          <w:lang w:eastAsia="zh-CN"/>
+        </w:rPr>
+        <w:tab/>
+      </w:r>
       <w:proofErr w:type="spellStart"/>
       <w:r>
         <w:rPr>
@@ -4708,7 +4731,7 @@
           <w:sz w:val="20"/>
           <w:szCs w:val="20"/>
         </w:rPr>
-        <w:t>Maixi</w:t>
+        <w:t>Toronto</w:t>
       </w:r>
       <w:proofErr w:type="spellEnd"/>
       <w:r>
@@ -4717,32 +4740,7 @@
           <w:sz w:val="20"/>
           <w:szCs w:val="20"/>
         </w:rPr>
-        <w:t xml:space="preserve"> Primary School</w:t>
-      </w:r>
-      <w:r>
-        <w:rPr>
-          <w:b/>
-          <w:sz w:val="20"/>
-          <w:szCs w:val="20"/>
-        </w:rPr>
-        <w:tab/>
-      </w:r>
-      <w:r>
-        <w:rPr>
-          <w:b/>
-          <w:sz w:val="20"/>
-          <w:szCs w:val="20"/>
-        </w:rPr>
-        <w:t xml:space="preserve">Shanxi, </w:t>
-      </w:r>
-      <w:bookmarkEnd w:id="2"/>
-      <w:r>
-        <w:rPr>
-          <w:b/>
-          <w:sz w:val="20"/>
-          <w:szCs w:val="20"/>
-        </w:rPr>
-        <w:t>China</w:t>
+        <w:t>, Canada</w:t>
       </w:r>
     </w:p>
     <w:p>
@@ -4750,45 +4748,68 @@
         <w:tabs>
           <w:tab w:val="right" w:pos="10080"/>
         </w:tabs>
-        <w:spacing w:line="360" w:lineRule="auto"/>
-        <w:rPr>
-          <w:sz w:val="20"/>
-          <w:szCs w:val="20"/>
-        </w:rPr>
-      </w:pPr>
-      <w:r>
-        <w:rPr>
-          <w:i/>
-          <w:iCs/>
-          <w:sz w:val="20"/>
-          <w:szCs w:val="20"/>
+        <w:spacing w:line="336" w:lineRule="auto"/>
+        <w:rPr>
+          <w:i/>
+          <w:iCs/>
+          <w:sz w:val="20"/>
+          <w:szCs w:val="20"/>
+          <w:lang w:eastAsia="zh-CN"/>
+        </w:rPr>
+      </w:pPr>
+      <w:r>
+        <w:rPr>
+          <w:rFonts w:hint="eastAsia"/>
+          <w:i/>
+          <w:iCs/>
+          <w:sz w:val="20"/>
+          <w:szCs w:val="20"/>
+          <w:lang w:eastAsia="zh-CN"/>
         </w:rPr>
         <w:t>Volunteer</w:t>
       </w:r>
       <w:r>
         <w:rPr>
-          <w:sz w:val="20"/>
-          <w:szCs w:val="20"/>
+          <w:i/>
+          <w:iCs/>
+          <w:sz w:val="20"/>
+          <w:szCs w:val="20"/>
+          <w:lang w:eastAsia="zh-CN"/>
         </w:rPr>
         <w:tab/>
-      </w:r>
-      <w:r>
-        <w:rPr>
-          <w:i/>
-          <w:iCs/>
-          <w:sz w:val="20"/>
-          <w:szCs w:val="20"/>
-        </w:rPr>
-        <w:t>May 2021 - June 202</w:t>
-      </w:r>
-      <w:r>
-        <w:rPr>
-          <w:i/>
-          <w:iCs/>
-          <w:sz w:val="20"/>
-          <w:szCs w:val="20"/>
-        </w:rPr>
-        <w:t>1</w:t>
+        <w:t>Jun</w:t>
+      </w:r>
+      <w:r>
+        <w:rPr>
+          <w:rFonts w:hint="eastAsia"/>
+          <w:i/>
+          <w:iCs/>
+          <w:sz w:val="20"/>
+          <w:szCs w:val="20"/>
+          <w:lang w:eastAsia="zh-CN"/>
+        </w:rPr>
+        <w:t xml:space="preserve">. </w:t>
+      </w:r>
+      <w:r>
+        <w:rPr>
+          <w:i/>
+          <w:iCs/>
+          <w:sz w:val="20"/>
+          <w:szCs w:val="20"/>
+          <w:lang w:eastAsia="zh-CN"/>
+        </w:rPr>
+        <w:t>2022 – Jul.</w:t>
+      </w:r>
+      <w:r>
+        <w:rPr>
+          <w:rFonts w:hint="eastAsia"/>
+          <w:i/>
+          <w:iCs/>
+          <w:sz w:val="20"/>
+          <w:szCs w:val="20"/>
+          <w:lang w:eastAsia="zh-CN"/>
+        </w:rPr>
+        <w:t xml:space="preserve"> 2022</w:t>
       </w:r>
     </w:p>
     <w:p>
@@ -4801,19 +4822,23 @@
         <w:tabs>
           <w:tab w:val="right" w:pos="10080"/>
         </w:tabs>
-        <w:spacing w:line="360" w:lineRule="auto"/>
+        <w:spacing w:line="336" w:lineRule="auto"/>
         <w:ind w:leftChars="-3" w:left="265" w:hanging="272"/>
         <w:rPr>
-          <w:sz w:val="20"/>
-          <w:szCs w:val="20"/>
-        </w:rPr>
-      </w:pPr>
-      <w:r>
-        <w:rPr>
-          <w:sz w:val="20"/>
-          <w:szCs w:val="20"/>
-        </w:rPr>
-        <w:t>Taught Computer science and Statistic science using PowerPoint, organize 1-1 office hours, benefited 50+ students</w:t>
+          <w:bCs/>
+          <w:color w:val="000000" w:themeColor="text1"/>
+          <w:sz w:val="20"/>
+          <w:szCs w:val="20"/>
+        </w:rPr>
+      </w:pPr>
+      <w:r>
+        <w:rPr>
+          <w:bCs/>
+          <w:color w:val="000000" w:themeColor="text1"/>
+          <w:sz w:val="20"/>
+          <w:szCs w:val="20"/>
+        </w:rPr>
+        <w:t>Supported LGBTQ2S+ family, guided the Parade team, answered questions at Street fair</w:t>
       </w:r>
     </w:p>
     <w:p>
@@ -4821,20 +4846,30 @@
         <w:tabs>
           <w:tab w:val="right" w:pos="10080"/>
         </w:tabs>
-        <w:spacing w:beforeLines="30" w:before="72" w:line="360" w:lineRule="auto"/>
-        <w:rPr>
-          <w:b/>
-          <w:sz w:val="20"/>
-          <w:szCs w:val="20"/>
-        </w:rPr>
-      </w:pPr>
-      <w:r>
-        <w:rPr>
-          <w:b/>
-          <w:sz w:val="20"/>
-          <w:szCs w:val="20"/>
-        </w:rPr>
-        <w:t>Chinese Volunteer Association, University of Toronto</w:t>
+        <w:spacing w:line="336" w:lineRule="auto"/>
+        <w:rPr>
+          <w:b/>
+          <w:sz w:val="20"/>
+          <w:szCs w:val="20"/>
+        </w:rPr>
+      </w:pPr>
+      <w:proofErr w:type="spellStart"/>
+      <w:r>
+        <w:rPr>
+          <w:b/>
+          <w:sz w:val="20"/>
+          <w:szCs w:val="20"/>
+        </w:rPr>
+        <w:t>Maixi</w:t>
+      </w:r>
+      <w:proofErr w:type="spellEnd"/>
+      <w:r>
+        <w:rPr>
+          <w:b/>
+          <w:sz w:val="20"/>
+          <w:szCs w:val="20"/>
+        </w:rPr>
+        <w:t xml:space="preserve"> Primary School</w:t>
       </w:r>
       <w:r>
         <w:rPr>
@@ -4843,24 +4878,16 @@
           <w:szCs w:val="20"/>
         </w:rPr>
         <w:tab/>
-      </w:r>
-      <w:proofErr w:type="spellStart"/>
-      <w:r>
-        <w:rPr>
-          <w:b/>
-          <w:sz w:val="20"/>
-          <w:szCs w:val="20"/>
-        </w:rPr>
-        <w:t>Toronto</w:t>
-      </w:r>
-      <w:proofErr w:type="spellEnd"/>
-      <w:r>
-        <w:rPr>
-          <w:b/>
-          <w:sz w:val="20"/>
-          <w:szCs w:val="20"/>
-        </w:rPr>
-        <w:t>, Canada</w:t>
+        <w:t xml:space="preserve">Shanxi, </w:t>
+      </w:r>
+      <w:bookmarkEnd w:id="2"/>
+      <w:r>
+        <w:rPr>
+          <w:b/>
+          <w:sz w:val="20"/>
+          <w:szCs w:val="20"/>
+        </w:rPr>
+        <w:t>China</w:t>
       </w:r>
     </w:p>
     <w:p>
@@ -4868,7 +4895,7 @@
         <w:tabs>
           <w:tab w:val="right" w:pos="10080"/>
         </w:tabs>
-        <w:spacing w:line="360" w:lineRule="auto"/>
+        <w:spacing w:line="336" w:lineRule="auto"/>
         <w:rPr>
           <w:sz w:val="20"/>
           <w:szCs w:val="20"/>
@@ -4882,7 +4909,7 @@
           <w:szCs w:val="20"/>
         </w:rPr>
         <w:lastRenderedPageBreak/>
-        <w:t>President</w:t>
+        <w:t>Volunteer</w:t>
       </w:r>
       <w:r>
         <w:rPr>
@@ -4898,25 +4925,7 @@
           <w:sz w:val="20"/>
           <w:szCs w:val="20"/>
         </w:rPr>
-        <w:t>Sep</w:t>
-      </w:r>
-      <w:r>
-        <w:rPr>
-          <w:i/>
-          <w:iCs/>
-          <w:sz w:val="20"/>
-          <w:szCs w:val="20"/>
-        </w:rPr>
-        <w:t>t.</w:t>
-      </w:r>
-      <w:r>
-        <w:rPr>
-          <w:i/>
-          <w:iCs/>
-          <w:sz w:val="20"/>
-          <w:szCs w:val="20"/>
-        </w:rPr>
-        <w:t xml:space="preserve"> 2019 - May 2020</w:t>
+        <w:t>May 2021 - June 2021</w:t>
       </w:r>
     </w:p>
     <w:p>
@@ -4929,19 +4938,21 @@
         <w:tabs>
           <w:tab w:val="right" w:pos="10080"/>
         </w:tabs>
-        <w:spacing w:line="360" w:lineRule="auto"/>
+        <w:spacing w:line="336" w:lineRule="auto"/>
         <w:ind w:leftChars="-3" w:left="265" w:hanging="272"/>
         <w:rPr>
-          <w:sz w:val="20"/>
-          <w:szCs w:val="20"/>
-        </w:rPr>
-      </w:pPr>
-      <w:r>
-        <w:rPr>
-          <w:sz w:val="20"/>
-          <w:szCs w:val="20"/>
-        </w:rPr>
-        <w:t>Initiated Reading Week Camping and Food Festival activities, cooperated with 7 departments, raised $3000+ donations</w:t>
+          <w:bCs/>
+          <w:sz w:val="20"/>
+          <w:szCs w:val="20"/>
+        </w:rPr>
+      </w:pPr>
+      <w:r>
+        <w:rPr>
+          <w:bCs/>
+          <w:sz w:val="20"/>
+          <w:szCs w:val="20"/>
+        </w:rPr>
+        <w:t>Taught Computer science and Statistic science using PowerPoint, organize 1-1 office hours, benefited 50+ students</w:t>
       </w:r>
     </w:p>
     <w:p>
@@ -4949,68 +4960,20 @@
         <w:tabs>
           <w:tab w:val="right" w:pos="10080"/>
         </w:tabs>
-        <w:spacing w:beforeLines="30" w:before="72" w:line="360" w:lineRule="auto"/>
-        <w:rPr>
-          <w:b/>
-          <w:sz w:val="20"/>
-          <w:szCs w:val="20"/>
-        </w:rPr>
-      </w:pPr>
-      <w:r>
-        <w:rPr>
-          <w:b/>
-          <w:sz w:val="20"/>
-          <w:szCs w:val="20"/>
-        </w:rPr>
-        <w:t>R</w:t>
-      </w:r>
-      <w:r>
-        <w:rPr>
-          <w:b/>
-          <w:sz w:val="20"/>
-          <w:szCs w:val="20"/>
-        </w:rPr>
-        <w:t xml:space="preserve">ecognized </w:t>
-      </w:r>
-      <w:r>
-        <w:rPr>
-          <w:b/>
-          <w:sz w:val="20"/>
-          <w:szCs w:val="20"/>
-        </w:rPr>
-        <w:t>S</w:t>
-      </w:r>
-      <w:r>
-        <w:rPr>
-          <w:b/>
-          <w:sz w:val="20"/>
-          <w:szCs w:val="20"/>
-        </w:rPr>
-        <w:t xml:space="preserve">tudy </w:t>
-      </w:r>
-      <w:r>
-        <w:rPr>
-          <w:b/>
-          <w:sz w:val="20"/>
-          <w:szCs w:val="20"/>
-        </w:rPr>
-        <w:t>G</w:t>
-      </w:r>
-      <w:r>
-        <w:rPr>
-          <w:b/>
-          <w:sz w:val="20"/>
-          <w:szCs w:val="20"/>
-        </w:rPr>
-        <w:t>roup</w:t>
-      </w:r>
-      <w:r>
-        <w:rPr>
-          <w:b/>
-          <w:sz w:val="20"/>
-          <w:szCs w:val="20"/>
-        </w:rPr>
-        <w:t>, University of Toronto</w:t>
+        <w:spacing w:beforeLines="30" w:before="72" w:line="336" w:lineRule="auto"/>
+        <w:rPr>
+          <w:b/>
+          <w:sz w:val="20"/>
+          <w:szCs w:val="20"/>
+        </w:rPr>
+      </w:pPr>
+      <w:r>
+        <w:rPr>
+          <w:b/>
+          <w:sz w:val="20"/>
+          <w:szCs w:val="20"/>
+        </w:rPr>
+        <w:t>Chinese Volunteer Association, University of Toronto</w:t>
       </w:r>
       <w:r>
         <w:rPr>
@@ -5044,29 +5007,20 @@
         <w:tabs>
           <w:tab w:val="right" w:pos="10080"/>
         </w:tabs>
-        <w:spacing w:line="360" w:lineRule="auto"/>
-        <w:rPr>
-          <w:sz w:val="20"/>
-          <w:szCs w:val="20"/>
-        </w:rPr>
-      </w:pPr>
-      <w:r>
-        <w:rPr>
-          <w:i/>
-          <w:iCs/>
-          <w:sz w:val="20"/>
-          <w:szCs w:val="20"/>
-        </w:rPr>
-        <w:t>Team Lead</w:t>
-      </w:r>
-      <w:r>
-        <w:rPr>
-          <w:i/>
-          <w:iCs/>
-          <w:sz w:val="20"/>
-          <w:szCs w:val="20"/>
-        </w:rPr>
-        <w:t>er</w:t>
+        <w:spacing w:line="336" w:lineRule="auto"/>
+        <w:rPr>
+          <w:sz w:val="20"/>
+          <w:szCs w:val="20"/>
+        </w:rPr>
+      </w:pPr>
+      <w:r>
+        <w:rPr>
+          <w:i/>
+          <w:iCs/>
+          <w:sz w:val="20"/>
+          <w:szCs w:val="20"/>
+        </w:rPr>
+        <w:t>President</w:t>
       </w:r>
       <w:r>
         <w:rPr>
@@ -5082,61 +5036,116 @@
           <w:sz w:val="20"/>
           <w:szCs w:val="20"/>
         </w:rPr>
-        <w:t>May</w:t>
-      </w:r>
-      <w:r>
-        <w:rPr>
-          <w:i/>
-          <w:iCs/>
-          <w:sz w:val="20"/>
-          <w:szCs w:val="20"/>
-        </w:rPr>
-        <w:t xml:space="preserve"> 2019 </w:t>
-      </w:r>
-      <w:r>
-        <w:rPr>
-          <w:i/>
-          <w:iCs/>
-          <w:sz w:val="20"/>
-          <w:szCs w:val="20"/>
-        </w:rPr>
-        <w:t>–</w:t>
-      </w:r>
-      <w:r>
-        <w:rPr>
-          <w:i/>
-          <w:iCs/>
-          <w:sz w:val="20"/>
-          <w:szCs w:val="20"/>
-        </w:rPr>
-        <w:t xml:space="preserve"> </w:t>
-      </w:r>
-      <w:r>
-        <w:rPr>
-          <w:i/>
-          <w:iCs/>
-          <w:sz w:val="20"/>
-          <w:szCs w:val="20"/>
-        </w:rPr>
-        <w:t>Aug.</w:t>
-      </w:r>
-      <w:r>
-        <w:rPr>
-          <w:i/>
-          <w:iCs/>
-          <w:sz w:val="20"/>
-          <w:szCs w:val="20"/>
-        </w:rPr>
-        <w:t xml:space="preserve"> 20</w:t>
-      </w:r>
-      <w:r>
-        <w:rPr>
-          <w:i/>
-          <w:iCs/>
-          <w:sz w:val="20"/>
-          <w:szCs w:val="20"/>
-        </w:rPr>
-        <w:t>19</w:t>
+        <w:t>Sept. 2019 - May 2020</w:t>
+      </w:r>
+    </w:p>
+    <w:p>
+      <w:pPr>
+        <w:pStyle w:val="a9"/>
+        <w:numPr>
+          <w:ilvl w:val="0"/>
+          <w:numId w:val="1"/>
+        </w:numPr>
+        <w:tabs>
+          <w:tab w:val="right" w:pos="10080"/>
+        </w:tabs>
+        <w:spacing w:line="336" w:lineRule="auto"/>
+        <w:ind w:leftChars="-3" w:left="265" w:hanging="272"/>
+        <w:rPr>
+          <w:sz w:val="20"/>
+          <w:szCs w:val="20"/>
+        </w:rPr>
+      </w:pPr>
+      <w:r>
+        <w:rPr>
+          <w:sz w:val="20"/>
+          <w:szCs w:val="20"/>
+        </w:rPr>
+        <w:t>Initiated Reading Week Camping and Food Festival activities, cooperated with 7 departments, raised $3000+ donations</w:t>
+      </w:r>
+    </w:p>
+    <w:p>
+      <w:pPr>
+        <w:tabs>
+          <w:tab w:val="right" w:pos="10080"/>
+        </w:tabs>
+        <w:spacing w:beforeLines="30" w:before="72" w:line="336" w:lineRule="auto"/>
+        <w:rPr>
+          <w:b/>
+          <w:sz w:val="20"/>
+          <w:szCs w:val="20"/>
+        </w:rPr>
+      </w:pPr>
+      <w:r>
+        <w:rPr>
+          <w:b/>
+          <w:sz w:val="20"/>
+          <w:szCs w:val="20"/>
+        </w:rPr>
+        <w:t>Recognized Study Group, University of Toronto</w:t>
+      </w:r>
+      <w:r>
+        <w:rPr>
+          <w:b/>
+          <w:sz w:val="20"/>
+          <w:szCs w:val="20"/>
+        </w:rPr>
+        <w:tab/>
+      </w:r>
+      <w:proofErr w:type="spellStart"/>
+      <w:r>
+        <w:rPr>
+          <w:b/>
+          <w:sz w:val="20"/>
+          <w:szCs w:val="20"/>
+        </w:rPr>
+        <w:t>Toronto</w:t>
+      </w:r>
+      <w:proofErr w:type="spellEnd"/>
+      <w:r>
+        <w:rPr>
+          <w:b/>
+          <w:sz w:val="20"/>
+          <w:szCs w:val="20"/>
+        </w:rPr>
+        <w:t>, Canada</w:t>
+      </w:r>
+    </w:p>
+    <w:p>
+      <w:pPr>
+        <w:tabs>
+          <w:tab w:val="right" w:pos="10080"/>
+        </w:tabs>
+        <w:spacing w:line="336" w:lineRule="auto"/>
+        <w:rPr>
+          <w:sz w:val="20"/>
+          <w:szCs w:val="20"/>
+        </w:rPr>
+      </w:pPr>
+      <w:r>
+        <w:rPr>
+          <w:i/>
+          <w:iCs/>
+          <w:sz w:val="20"/>
+          <w:szCs w:val="20"/>
+        </w:rPr>
+        <w:t>RSG Leader</w:t>
+      </w:r>
+      <w:r>
+        <w:rPr>
+          <w:sz w:val="20"/>
+          <w:szCs w:val="20"/>
+        </w:rPr>
+        <w:tab/>
+      </w:r>
+      <w:r>
+        <w:rPr>
+          <w:i/>
+          <w:iCs/>
+          <w:sz w:val="20"/>
+          <w:szCs w:val="20"/>
+        </w:rPr>
+        <w:t>May 2018 – Aug. 2019</w:t>
       </w:r>
     </w:p>
     <w:p>
@@ -6542,6 +6551,10 @@
 </file>
 
 <file path=customXml/item1.xml><?xml version="1.0" encoding="utf-8"?>
+<b:Sources xmlns:b="http://schemas.openxmlformats.org/officeDocument/2006/bibliography" xmlns="http://schemas.openxmlformats.org/officeDocument/2006/bibliography" SelectedStyle="\APASixthEditionOfficeOnline.xsl" StyleName="APA" Version="6"/>
+</file>
+
+<file path=customXml/item2.xml><?xml version="1.0" encoding="utf-8"?>
 <s:customData xmlns="http://www.wps.cn/officeDocument/2013/wpsCustomData" xmlns:s="http://www.wps.cn/officeDocument/2013/wpsCustomData">
   <customSectProps>
     <customSectPr/>
@@ -6552,22 +6565,18 @@
 </s:customData>
 </file>
 
-<file path=customXml/item2.xml><?xml version="1.0" encoding="utf-8"?>
-<b:Sources xmlns:b="http://schemas.openxmlformats.org/officeDocument/2006/bibliography" xmlns="http://schemas.openxmlformats.org/officeDocument/2006/bibliography" SelectedStyle="\APASixthEditionOfficeOnline.xsl" StyleName="APA" Version="6"/>
+<file path=customXml/itemProps1.xml><?xml version="1.0" encoding="utf-8"?>
+<ds:datastoreItem xmlns:ds="http://schemas.openxmlformats.org/officeDocument/2006/customXml" ds:itemID="{FDB742F6-FD8B-4F5F-8397-04D1462A5CB7}">
+  <ds:schemaRefs>
+    <ds:schemaRef ds:uri="http://schemas.openxmlformats.org/officeDocument/2006/bibliography"/>
+  </ds:schemaRefs>
+</ds:datastoreItem>
 </file>
 
-<file path=customXml/itemProps1.xml><?xml version="1.0" encoding="utf-8"?>
+<file path=customXml/itemProps2.xml><?xml version="1.0" encoding="utf-8"?>
 <ds:datastoreItem xmlns:ds="http://schemas.openxmlformats.org/officeDocument/2006/customXml" ds:itemID="{B1977F7D-205B-4081-913C-38D41E755F92}">
   <ds:schemaRefs>
     <ds:schemaRef ds:uri="http://www.wps.cn/officeDocument/2013/wpsCustomData"/>
   </ds:schemaRefs>
 </ds:datastoreItem>
-</file>
-
-<file path=customXml/itemProps2.xml><?xml version="1.0" encoding="utf-8"?>
-<ds:datastoreItem xmlns:ds="http://schemas.openxmlformats.org/officeDocument/2006/customXml" ds:itemID="{FDB742F6-FD8B-4F5F-8397-04D1462A5CB7}">
-  <ds:schemaRefs>
-    <ds:schemaRef ds:uri="http://schemas.openxmlformats.org/officeDocument/2006/bibliography"/>
-  </ds:schemaRefs>
-</ds:datastoreItem>
 </file>